--- a/Softuni/PHPBasicsCourse/PHPFlowControlHW/TASKS.docx
+++ b/Softuni/PHPBasicsCourse/PHPFlowControlHW/TASKS.docx
@@ -360,13 +360,11 @@
                 <v:shape id="_x0000_i1025" type="#_x0000_t75" style="width:96pt;height:246.75pt" o:ole="">
                   <v:imagedata r:id="rId9" o:title=""/>
                 </v:shape>
-                <o:OLEObject Type="Embed" ProgID="PBrush" ShapeID="_x0000_i1025" DrawAspect="Content" ObjectID="_1470143994" r:id="rId10"/>
+                <o:OLEObject Type="Embed" ProgID="PBrush" ShapeID="_x0000_i1025" DrawAspect="Content" ObjectID="_1470339645" r:id="rId10"/>
               </w:object>
             </w:r>
           </w:p>
         </w:tc>
-        <w:bookmarkStart w:id="0" w:name="_GoBack"/>
-        <w:bookmarkEnd w:id="0"/>
       </w:tr>
     </w:tbl>
     <w:p>
@@ -1843,6 +1841,9 @@
       <w:r>
         <w:t xml:space="preserve">Write a PHP script </w:t>
       </w:r>
+      <w:bookmarkStart w:id="0" w:name="OLE_LINK1"/>
+      <w:bookmarkStart w:id="1" w:name="OLE_LINK2"/>
+      <w:bookmarkStart w:id="2" w:name="_GoBack"/>
       <w:r>
         <w:rPr>
           <w:b/>
@@ -1850,6 +1851,9 @@
         </w:rPr>
         <w:t>StringModifier</w:t>
       </w:r>
+      <w:bookmarkEnd w:id="0"/>
+      <w:bookmarkEnd w:id="1"/>
+      <w:bookmarkEnd w:id="2"/>
       <w:r>
         <w:rPr>
           <w:b/>
@@ -2659,7 +2663,11 @@
         <w:t>remove</w:t>
       </w:r>
       <w:r>
-        <w:t xml:space="preserve"> entries via the </w:t>
+        <w:t xml:space="preserve"> entries via </w:t>
+      </w:r>
+      <w:proofErr w:type="gramStart"/>
+      <w:r>
+        <w:t xml:space="preserve">the </w:t>
       </w:r>
       <w:r>
         <w:rPr>
@@ -2676,6 +2684,7 @@
         </w:rPr>
         <w:t>-</w:t>
       </w:r>
+      <w:proofErr w:type="gramEnd"/>
       <w:r>
         <w:t xml:space="preserve"> buttons. The data can be sorted by 4 criteria:</w:t>
       </w:r>
@@ -2694,11 +2703,19 @@
       <w:r>
         <w:t xml:space="preserve">, </w:t>
       </w:r>
-      <w:r>
-        <w:rPr>
-          <w:b/>
-        </w:rPr>
-        <w:t>Last name</w:t>
+      <w:proofErr w:type="gramStart"/>
+      <w:r>
+        <w:rPr>
+          <w:b/>
+        </w:rPr>
+        <w:t>Last</w:t>
+      </w:r>
+      <w:proofErr w:type="gramEnd"/>
+      <w:r>
+        <w:rPr>
+          <w:b/>
+        </w:rPr>
+        <w:t xml:space="preserve"> name</w:t>
       </w:r>
       <w:r>
         <w:t xml:space="preserve">, </w:t>
@@ -3264,7 +3281,7 @@
                               <w:sz w:val="18"/>
                               <w:szCs w:val="18"/>
                             </w:rPr>
-                            <w:t>1</w:t>
+                            <w:t>4</w:t>
                           </w:r>
                           <w:r>
                             <w:rPr>
@@ -3385,7 +3402,7 @@
                         <w:sz w:val="18"/>
                         <w:szCs w:val="18"/>
                       </w:rPr>
-                      <w:t>1</w:t>
+                      <w:t>4</w:t>
                     </w:r>
                     <w:r>
                       <w:rPr>
@@ -4747,7 +4764,7 @@
         </mc:Choice>
         <mc:Fallback>
           <w:pict>
-            <v:line w14:anchorId="3F20746B" id="Straight Connector 1" o:spid="_x0000_s1026" style="position:absolute;flip:y;z-index:251662336;visibility:visible;mso-wrap-style:square;mso-width-percent:0;mso-height-percent:0;mso-wrap-distance-left:9pt;mso-wrap-distance-top:0;mso-wrap-distance-right:9pt;mso-wrap-distance-bottom:0;mso-position-horizontal:absolute;mso-position-horizontal-relative:text;mso-position-vertical:absolute;mso-position-vertical-relative:text;mso-width-percent:0;mso-height-percent:0;mso-width-relative:margin;mso-height-relative:margin" from="-.35pt,11.2pt" to="520.45pt,11.2pt" o:gfxdata="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" strokecolor="#f37123" strokeweight="1pt">
+            <v:line w14:anchorId="7B905FAE" id="Straight Connector 1" o:spid="_x0000_s1026" style="position:absolute;flip:y;z-index:251662336;visibility:visible;mso-wrap-style:square;mso-width-percent:0;mso-height-percent:0;mso-wrap-distance-left:9pt;mso-wrap-distance-top:0;mso-wrap-distance-right:9pt;mso-wrap-distance-bottom:0;mso-position-horizontal:absolute;mso-position-horizontal-relative:text;mso-position-vertical:absolute;mso-position-vertical-relative:text;mso-width-percent:0;mso-height-percent:0;mso-width-relative:margin;mso-height-relative:margin" from="-.35pt,11.2pt" to="520.45pt,11.2pt" o:gfxdata="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" strokecolor="#f37123" strokeweight="1pt">
               <v:stroke endcap="round"/>
             </v:line>
           </w:pict>
@@ -4815,7 +4832,7 @@
                                 <wp:extent cx="1360800" cy="439200"/>
                                 <wp:effectExtent l="0" t="0" r="0" b="0"/>
                                 <wp:docPr id="24" name="Picture 24" title="Software University Foundation - logo">
-                                  <a:hlinkClick xmlns:a="http://schemas.openxmlformats.org/drawingml/2006/main" r:id="rId22"/>
+                                  <a:hlinkClick xmlns:a="http://schemas.openxmlformats.org/drawingml/2006/main" r:id="rId1"/>
                                 </wp:docPr>
                                 <wp:cNvGraphicFramePr>
                                   <a:graphicFrameLocks xmlns:a="http://schemas.openxmlformats.org/drawingml/2006/main"/>
@@ -4899,7 +4916,7 @@
                           <wp:extent cx="1360800" cy="439200"/>
                           <wp:effectExtent l="0" t="0" r="0" b="0"/>
                           <wp:docPr id="24" name="Picture 24" title="Software University Foundation - logo">
-                            <a:hlinkClick xmlns:a="http://schemas.openxmlformats.org/drawingml/2006/main" r:id="rId22"/>
+                            <a:hlinkClick xmlns:a="http://schemas.openxmlformats.org/drawingml/2006/main" r:id="rId1"/>
                           </wp:docPr>
                           <wp:cNvGraphicFramePr>
                             <a:graphicFrameLocks xmlns:a="http://schemas.openxmlformats.org/drawingml/2006/main"/>
@@ -8323,7 +8340,7 @@
 </file>
 
 <file path=customXml/itemProps1.xml><?xml version="1.0" encoding="utf-8"?>
-<ds:datastoreItem xmlns:ds="http://schemas.openxmlformats.org/officeDocument/2006/customXml" ds:itemID="{84DFFB0F-7450-420D-B69A-1DFFDAACE7FB}">
+<ds:datastoreItem xmlns:ds="http://schemas.openxmlformats.org/officeDocument/2006/customXml" ds:itemID="{E238DBA6-9608-4383-8232-9F6C4233A41D}">
   <ds:schemaRefs>
     <ds:schemaRef ds:uri="http://schemas.openxmlformats.org/officeDocument/2006/bibliography"/>
   </ds:schemaRefs>
